--- a/Poster Refs.docx
+++ b/Poster Refs.docx
@@ -345,7 +345,41 @@
         </w:numPr>
       </w:pPr>
       <w:r>
-        <w:t xml:space="preserve">Volpert-Esmond et al., in pres. </w:t>
+        <w:t>Volpert-Esmond</w:t>
+      </w:r>
+      <w:r>
+        <w:t>, H. I., Bray, J.R., Levsen, M. P., &amp; Bartholow, B. D. (</w:t>
+      </w:r>
+      <w:r>
+        <w:t>Submitted</w:t>
+      </w:r>
+      <w:r>
+        <w:t>)</w:t>
+      </w:r>
+      <w:r>
+        <w:t xml:space="preserve">. </w:t>
+      </w:r>
+      <w:r>
+        <w:t xml:space="preserve">Race </w:t>
+      </w:r>
+      <w:r>
+        <w:t>c</w:t>
+      </w:r>
+      <w:r>
+        <w:t>ategorization, motivation, and biased investing.</w:t>
+      </w:r>
+      <w:r>
+        <w:t xml:space="preserve"> </w:t>
+      </w:r>
+      <w:r>
+        <w:rPr>
+          <w:i/>
+          <w:iCs/>
+        </w:rPr>
+        <w:t>Social Psychological and Personality Science.</w:t>
+      </w:r>
+      <w:r>
+        <w:t xml:space="preserve"> </w:t>
       </w:r>
     </w:p>
     <w:p>
@@ -533,6 +567,7 @@
         </w:numPr>
       </w:pPr>
       <w:r>
+        <w:lastRenderedPageBreak/>
         <w:t xml:space="preserve">Amodio, D. M., Devine, P. G., &amp; Harmon-Jones, E. (2008). Individual differences in the regulation of intergroup bias: The role of conflict monitoring and neural signals for control. </w:t>
       </w:r>
       <w:r>
@@ -555,7 +590,6 @@
         </w:numPr>
       </w:pPr>
       <w:r>
-        <w:lastRenderedPageBreak/>
         <w:t xml:space="preserve">Ito, T. A., Friedman, N. P., Bartholow, B. D., Correll, J., </w:t>
       </w:r>
       <w:proofErr w:type="spellStart"/>
